--- a/trunk/MANSAD_artefatos_MED/MANSAD_MED_indicador_PRS_1.0.docx
+++ b/trunk/MANSAD_artefatos_MED/MANSAD_MED_indicador_PRS_1.0.docx
@@ -1,6 +1,6 @@
 
 <file path=word/document.xml><?xml version="1.0" encoding="utf-8"?>
-<w:document xmlns:ve="http://schemas.openxmlformats.org/markup-compatibility/2006" xmlns:o="urn:schemas-microsoft-com:office:office" xmlns:r="http://schemas.openxmlformats.org/officeDocument/2006/relationships" xmlns:m="http://schemas.openxmlformats.org/officeDocument/2006/math" xmlns:v="urn:schemas-microsoft-com:vml" xmlns:wp="http://schemas.openxmlformats.org/drawingml/2006/wordprocessingDrawing" xmlns:w10="urn:schemas-microsoft-com:office:word" xmlns:w="http://schemas.openxmlformats.org/wordprocessingml/2006/main" xmlns:wne="http://schemas.microsoft.com/office/word/2006/wordml">
+<w:document xmlns:wpc="http://schemas.microsoft.com/office/word/2010/wordprocessingCanvas" xmlns:mc="http://schemas.openxmlformats.org/markup-compatibility/2006" xmlns:o="urn:schemas-microsoft-com:office:office" xmlns:r="http://schemas.openxmlformats.org/officeDocument/2006/relationships" xmlns:m="http://schemas.openxmlformats.org/officeDocument/2006/math" xmlns:v="urn:schemas-microsoft-com:vml" xmlns:wp14="http://schemas.microsoft.com/office/word/2010/wordprocessingDrawing" xmlns:wp="http://schemas.openxmlformats.org/drawingml/2006/wordprocessingDrawing" xmlns:w10="urn:schemas-microsoft-com:office:word" xmlns:w="http://schemas.openxmlformats.org/wordprocessingml/2006/main" xmlns:w14="http://schemas.microsoft.com/office/word/2010/wordml" xmlns:wpg="http://schemas.microsoft.com/office/word/2010/wordprocessingGroup" xmlns:wpi="http://schemas.microsoft.com/office/word/2010/wordprocessingInk" xmlns:wne="http://schemas.microsoft.com/office/word/2006/wordml" xmlns:wps="http://schemas.microsoft.com/office/word/2010/wordprocessingShape" mc:Ignorable="w14 wp14">
   <w:body>
     <w:p>
       <w:pPr>
@@ -10,22 +10,12 @@
           <w:lang w:val="pt-BR"/>
         </w:rPr>
       </w:pPr>
-      <w:proofErr w:type="spellStart"/>
-      <w:proofErr w:type="gramStart"/>
       <w:r>
         <w:rPr>
           <w:lang w:val="pt-BR"/>
         </w:rPr>
-        <w:t>a</w:t>
+        <w:t>MANSAD</w:t>
       </w:r>
-      <w:r>
-        <w:rPr>
-          <w:lang w:val="pt-BR"/>
-        </w:rPr>
-        <w:t>vadoc</w:t>
-      </w:r>
-      <w:proofErr w:type="spellEnd"/>
-      <w:proofErr w:type="gramEnd"/>
       <w:r>
         <w:rPr>
           <w:lang w:val="pt-BR"/>
@@ -105,7 +95,7 @@
           <w:lang w:val="pt-BR"/>
         </w:rPr>
         <w:sectPr>
-          <w:headerReference w:type="default" r:id="rId7"/>
+          <w:headerReference w:type="default" r:id="rId8"/>
           <w:pgSz w:w="12240" w:h="15840" w:code="1"/>
           <w:pgMar w:top="1417" w:right="1440" w:bottom="1417" w:left="1440" w:header="720" w:footer="720" w:gutter="0"/>
           <w:cols w:space="720"/>
@@ -147,7 +137,7 @@
           <w:insideV w:val="single" w:sz="6" w:space="0" w:color="auto"/>
         </w:tblBorders>
         <w:tblLayout w:type="fixed"/>
-        <w:tblLook w:val="0000"/>
+        <w:tblLook w:val="0000" w:firstRow="0" w:lastRow="0" w:firstColumn="0" w:lastColumn="0" w:noHBand="0" w:noVBand="0"/>
       </w:tblPr>
       <w:tblGrid>
         <w:gridCol w:w="2304"/>
@@ -415,7 +405,7 @@
       </w:tr>
       <w:tr>
         <w:tblPrEx>
-          <w:tblLook w:val="04A0"/>
+          <w:tblLook w:val="04A0" w:firstRow="1" w:lastRow="0" w:firstColumn="1" w:lastColumn="0" w:noHBand="0" w:noVBand="1"/>
         </w:tblPrEx>
         <w:tc>
           <w:tcPr>
@@ -435,6 +425,12 @@
                 <w:lang w:val="pt-BR"/>
               </w:rPr>
             </w:pPr>
+            <w:r>
+              <w:rPr>
+                <w:lang w:val="pt-BR"/>
+              </w:rPr>
+              <w:t>20/09/2013</w:t>
+            </w:r>
           </w:p>
         </w:tc>
         <w:tc>
@@ -455,6 +451,12 @@
                 <w:lang w:val="pt-BR"/>
               </w:rPr>
             </w:pPr>
+            <w:r>
+              <w:rPr>
+                <w:lang w:val="pt-BR"/>
+              </w:rPr>
+              <w:t>1.0</w:t>
+            </w:r>
           </w:p>
         </w:tc>
         <w:tc>
@@ -475,6 +477,12 @@
                 <w:lang w:val="pt-BR"/>
               </w:rPr>
             </w:pPr>
+            <w:r>
+              <w:rPr>
+                <w:lang w:val="pt-BR"/>
+              </w:rPr>
+              <w:t>Execução da métrica.</w:t>
+            </w:r>
           </w:p>
         </w:tc>
         <w:tc>
@@ -495,6 +503,12 @@
                 <w:lang w:val="pt-BR"/>
               </w:rPr>
             </w:pPr>
+            <w:r>
+              <w:rPr>
+                <w:lang w:val="pt-BR"/>
+              </w:rPr>
+              <w:t>Gabriel Moreira</w:t>
+            </w:r>
           </w:p>
         </w:tc>
       </w:tr>
@@ -516,15 +530,7 @@
       <w:proofErr w:type="spellStart"/>
       <w:r>
         <w:lastRenderedPageBreak/>
-        <w:t>Índice</w:t>
-      </w:r>
-      <w:proofErr w:type="spellEnd"/>
-      <w:r>
-        <w:t xml:space="preserve"> </w:t>
-      </w:r>
-      <w:proofErr w:type="spellStart"/>
-      <w:r>
-        <w:t>Analítico</w:t>
+        <w:t>Sumário</w:t>
       </w:r>
       <w:proofErr w:type="spellEnd"/>
     </w:p>
@@ -1117,7 +1123,6 @@
         </w:rPr>
         <w:t xml:space="preserve">Este é o </w:t>
       </w:r>
-      <w:proofErr w:type="spellStart"/>
       <w:r>
         <w:rPr>
           <w:i/>
@@ -1127,7 +1132,6 @@
         </w:rPr>
         <w:t>template</w:t>
       </w:r>
-      <w:proofErr w:type="spellEnd"/>
       <w:r>
         <w:rPr>
           <w:sz w:val="22"/>
@@ -1278,7 +1282,7 @@
       <w:tblPr>
         <w:tblStyle w:val="Tabelacomgrade"/>
         <w:tblW w:w="0" w:type="auto"/>
-        <w:tblLook w:val="04A0"/>
+        <w:tblLook w:val="04A0" w:firstRow="1" w:lastRow="0" w:firstColumn="1" w:lastColumn="0" w:noHBand="0" w:noVBand="1"/>
       </w:tblPr>
       <w:tblGrid>
         <w:gridCol w:w="2802"/>
@@ -1347,7 +1351,7 @@
                 <w:szCs w:val="22"/>
                 <w:lang w:val="pt-BR"/>
               </w:rPr>
-              <w:t xml:space="preserve"> &lt;Data em que a métrica desse questionário foi aplicada&gt;</w:t>
+              <w:t>20/09/2013</w:t>
             </w:r>
           </w:p>
         </w:tc>
@@ -1406,7 +1410,7 @@
                 <w:szCs w:val="22"/>
                 <w:lang w:val="pt-BR"/>
               </w:rPr>
-              <w:t>&lt;Nome do projeto ao qual o questionário está sendo aplicado&gt;</w:t>
+              <w:t>MANSAD</w:t>
             </w:r>
           </w:p>
         </w:tc>
@@ -1505,7 +1509,7 @@
                 <w:szCs w:val="22"/>
                 <w:lang w:val="pt-BR"/>
               </w:rPr>
-              <w:t xml:space="preserve"> &lt;Nome do responsável pela aplicação desse questionário&gt;</w:t>
+              <w:t>Gabriel de Oliveira Moreira</w:t>
             </w:r>
           </w:p>
         </w:tc>
@@ -1584,23 +1588,7 @@
                 <w:szCs w:val="22"/>
                 <w:lang w:val="pt-BR"/>
               </w:rPr>
-              <w:t xml:space="preserve">&lt;Nome do avaliador responsável pelo </w:t>
-            </w:r>
-            <w:r>
-              <w:rPr>
-                <w:sz w:val="22"/>
-                <w:szCs w:val="22"/>
-                <w:lang w:val="pt-BR"/>
-              </w:rPr>
-              <w:t>Pre</w:t>
-            </w:r>
-            <w:r>
-              <w:rPr>
-                <w:sz w:val="22"/>
-                <w:szCs w:val="22"/>
-                <w:lang w:val="pt-BR"/>
-              </w:rPr>
-              <w:t>enchimento do questionário&gt;</w:t>
+              <w:t>Gabriel de Oliveira Moreira</w:t>
             </w:r>
           </w:p>
         </w:tc>
@@ -1703,8 +1691,20 @@
           <w:szCs w:val="22"/>
           <w:lang w:val="pt-BR"/>
         </w:rPr>
-        <w:t>Desvio = (Horas Gastas X 100 /Horas Estimadas) – 100</w:t>
+        <w:t xml:space="preserve">Desvio = </w:t>
       </w:r>
+      <w:r>
+        <w:rPr>
+          <w:b/>
+          <w:i/>
+          <w:sz w:val="22"/>
+          <w:szCs w:val="22"/>
+          <w:lang w:val="pt-BR"/>
+        </w:rPr>
+        <w:t>0</w:t>
+      </w:r>
+      <w:bookmarkStart w:id="8" w:name="_GoBack"/>
+      <w:bookmarkEnd w:id="8"/>
     </w:p>
     <w:p>
       <w:pPr>
@@ -1719,7 +1719,7 @@
       <w:tblPr>
         <w:tblStyle w:val="Tabelacomgrade"/>
         <w:tblW w:w="0" w:type="auto"/>
-        <w:tblLook w:val="04A0"/>
+        <w:tblLook w:val="04A0" w:firstRow="1" w:lastRow="0" w:firstColumn="1" w:lastColumn="0" w:noHBand="0" w:noVBand="1"/>
       </w:tblPr>
       <w:tblGrid>
         <w:gridCol w:w="2660"/>
@@ -2081,8 +2081,6 @@
         </w:rPr>
         <w:t>sentados</w:t>
       </w:r>
-      <w:bookmarkStart w:id="8" w:name="_GoBack"/>
-      <w:bookmarkEnd w:id="8"/>
       <w:r>
         <w:rPr>
           <w:sz w:val="22"/>
@@ -2106,7 +2104,7 @@
       <w:tblPr>
         <w:tblStyle w:val="Tabelacomgrade"/>
         <w:tblW w:w="0" w:type="auto"/>
-        <w:tblLook w:val="04A0"/>
+        <w:tblLook w:val="04A0" w:firstRow="1" w:lastRow="0" w:firstColumn="1" w:lastColumn="0" w:noHBand="0" w:noVBand="1"/>
       </w:tblPr>
       <w:tblGrid>
         <w:gridCol w:w="3652"/>
@@ -2230,31 +2228,7 @@
                 <w:szCs w:val="22"/>
                 <w:lang w:val="pt-BR"/>
               </w:rPr>
-              <w:t xml:space="preserve"> &lt;</w:t>
-            </w:r>
-            <w:r>
-              <w:rPr>
-                <w:sz w:val="22"/>
-                <w:szCs w:val="22"/>
-                <w:lang w:val="pt-BR"/>
-              </w:rPr>
-              <w:t>Pre</w:t>
-            </w:r>
-            <w:r>
-              <w:rPr>
-                <w:sz w:val="22"/>
-                <w:szCs w:val="22"/>
-                <w:lang w:val="pt-BR"/>
-              </w:rPr>
-              <w:t>encher</w:t>
-            </w:r>
-            <w:r>
-              <w:rPr>
-                <w:sz w:val="22"/>
-                <w:szCs w:val="22"/>
-                <w:lang w:val="pt-BR"/>
-              </w:rPr>
-              <w:t xml:space="preserve"> com o valor em horas&gt;</w:t>
+              <w:t>Não se aplica</w:t>
             </w:r>
           </w:p>
         </w:tc>
@@ -2330,31 +2304,7 @@
                 <w:szCs w:val="22"/>
                 <w:lang w:val="pt-BR"/>
               </w:rPr>
-              <w:t>&lt;</w:t>
-            </w:r>
-            <w:r>
-              <w:rPr>
-                <w:sz w:val="22"/>
-                <w:szCs w:val="22"/>
-                <w:lang w:val="pt-BR"/>
-              </w:rPr>
-              <w:t>Pre</w:t>
-            </w:r>
-            <w:r>
-              <w:rPr>
-                <w:sz w:val="22"/>
-                <w:szCs w:val="22"/>
-                <w:lang w:val="pt-BR"/>
-              </w:rPr>
-              <w:t>encher</w:t>
-            </w:r>
-            <w:r>
-              <w:rPr>
-                <w:sz w:val="22"/>
-                <w:szCs w:val="22"/>
-                <w:lang w:val="pt-BR"/>
-              </w:rPr>
-              <w:t xml:space="preserve"> com o valor em horas&gt;</w:t>
+              <w:t>Não se aplica</w:t>
             </w:r>
           </w:p>
         </w:tc>
@@ -2400,7 +2350,7 @@
                 <w:sz w:val="22"/>
                 <w:szCs w:val="22"/>
               </w:rPr>
-              <w:t>PRS</w:t>
+              <w:t>Pre</w:t>
             </w:r>
             <w:r>
               <w:rPr>
@@ -2437,31 +2387,7 @@
                 <w:szCs w:val="22"/>
                 <w:lang w:val="pt-BR"/>
               </w:rPr>
-              <w:t>&lt;</w:t>
-            </w:r>
-            <w:r>
-              <w:rPr>
-                <w:sz w:val="22"/>
-                <w:szCs w:val="22"/>
-                <w:lang w:val="pt-BR"/>
-              </w:rPr>
-              <w:t>Pre</w:t>
-            </w:r>
-            <w:r>
-              <w:rPr>
-                <w:sz w:val="22"/>
-                <w:szCs w:val="22"/>
-                <w:lang w:val="pt-BR"/>
-              </w:rPr>
-              <w:t>encher</w:t>
-            </w:r>
-            <w:r>
-              <w:rPr>
-                <w:sz w:val="22"/>
-                <w:szCs w:val="22"/>
-                <w:lang w:val="pt-BR"/>
-              </w:rPr>
-              <w:t xml:space="preserve"> com o valor em horas&gt;</w:t>
+              <w:t>Não se aplica</w:t>
             </w:r>
           </w:p>
         </w:tc>
@@ -2537,31 +2463,7 @@
                 <w:szCs w:val="22"/>
                 <w:lang w:val="pt-BR"/>
               </w:rPr>
-              <w:t>&lt;</w:t>
-            </w:r>
-            <w:r>
-              <w:rPr>
-                <w:sz w:val="22"/>
-                <w:szCs w:val="22"/>
-                <w:lang w:val="pt-BR"/>
-              </w:rPr>
-              <w:t>Pre</w:t>
-            </w:r>
-            <w:r>
-              <w:rPr>
-                <w:sz w:val="22"/>
-                <w:szCs w:val="22"/>
-                <w:lang w:val="pt-BR"/>
-              </w:rPr>
-              <w:t>encher</w:t>
-            </w:r>
-            <w:r>
-              <w:rPr>
-                <w:sz w:val="22"/>
-                <w:szCs w:val="22"/>
-                <w:lang w:val="pt-BR"/>
-              </w:rPr>
-              <w:t xml:space="preserve"> com o valor em horas&gt;</w:t>
+              <w:t>162,5 horas</w:t>
             </w:r>
           </w:p>
         </w:tc>
@@ -2588,8 +2490,8 @@
       </w:pPr>
     </w:p>
     <w:sectPr>
-      <w:headerReference w:type="default" r:id="rId8"/>
-      <w:footerReference w:type="default" r:id="rId9"/>
+      <w:headerReference w:type="default" r:id="rId9"/>
+      <w:footerReference w:type="default" r:id="rId10"/>
       <w:pgSz w:w="12240" w:h="15840" w:code="1"/>
       <w:pgMar w:top="1417" w:right="1440" w:bottom="1417" w:left="1440" w:header="720" w:footer="720" w:gutter="0"/>
       <w:cols w:space="720"/>
@@ -2599,7 +2501,7 @@
 </file>
 
 <file path=word/endnotes.xml><?xml version="1.0" encoding="utf-8"?>
-<w:endnotes xmlns:ve="http://schemas.openxmlformats.org/markup-compatibility/2006" xmlns:o="urn:schemas-microsoft-com:office:office" xmlns:r="http://schemas.openxmlformats.org/officeDocument/2006/relationships" xmlns:m="http://schemas.openxmlformats.org/officeDocument/2006/math" xmlns:v="urn:schemas-microsoft-com:vml" xmlns:wp="http://schemas.openxmlformats.org/drawingml/2006/wordprocessingDrawing" xmlns:w10="urn:schemas-microsoft-com:office:word" xmlns:w="http://schemas.openxmlformats.org/wordprocessingml/2006/main" xmlns:wne="http://schemas.microsoft.com/office/word/2006/wordml">
+<w:endnotes xmlns:wpc="http://schemas.microsoft.com/office/word/2010/wordprocessingCanvas" xmlns:mc="http://schemas.openxmlformats.org/markup-compatibility/2006" xmlns:o="urn:schemas-microsoft-com:office:office" xmlns:r="http://schemas.openxmlformats.org/officeDocument/2006/relationships" xmlns:m="http://schemas.openxmlformats.org/officeDocument/2006/math" xmlns:v="urn:schemas-microsoft-com:vml" xmlns:wp14="http://schemas.microsoft.com/office/word/2010/wordprocessingDrawing" xmlns:wp="http://schemas.openxmlformats.org/drawingml/2006/wordprocessingDrawing" xmlns:w10="urn:schemas-microsoft-com:office:word" xmlns:w="http://schemas.openxmlformats.org/wordprocessingml/2006/main" xmlns:w14="http://schemas.microsoft.com/office/word/2010/wordml" xmlns:wpg="http://schemas.microsoft.com/office/word/2010/wordprocessingGroup" xmlns:wpi="http://schemas.microsoft.com/office/word/2010/wordprocessingInk" xmlns:wne="http://schemas.microsoft.com/office/word/2006/wordml" xmlns:wps="http://schemas.microsoft.com/office/word/2010/wordprocessingShape" mc:Ignorable="w14 wp14">
   <w:endnote w:type="separator" w:id="-1">
     <w:p>
       <w:pPr>
@@ -2624,7 +2526,7 @@
 </file>
 
 <file path=word/footer1.xml><?xml version="1.0" encoding="utf-8"?>
-<w:ftr xmlns:ve="http://schemas.openxmlformats.org/markup-compatibility/2006" xmlns:o="urn:schemas-microsoft-com:office:office" xmlns:r="http://schemas.openxmlformats.org/officeDocument/2006/relationships" xmlns:m="http://schemas.openxmlformats.org/officeDocument/2006/math" xmlns:v="urn:schemas-microsoft-com:vml" xmlns:wp="http://schemas.openxmlformats.org/drawingml/2006/wordprocessingDrawing" xmlns:w10="urn:schemas-microsoft-com:office:word" xmlns:w="http://schemas.openxmlformats.org/wordprocessingml/2006/main" xmlns:wne="http://schemas.microsoft.com/office/word/2006/wordml">
+<w:ftr xmlns:wpc="http://schemas.microsoft.com/office/word/2010/wordprocessingCanvas" xmlns:mc="http://schemas.openxmlformats.org/markup-compatibility/2006" xmlns:o="urn:schemas-microsoft-com:office:office" xmlns:r="http://schemas.openxmlformats.org/officeDocument/2006/relationships" xmlns:m="http://schemas.openxmlformats.org/officeDocument/2006/math" xmlns:v="urn:schemas-microsoft-com:vml" xmlns:wp14="http://schemas.microsoft.com/office/word/2010/wordprocessingDrawing" xmlns:wp="http://schemas.openxmlformats.org/drawingml/2006/wordprocessingDrawing" xmlns:w10="urn:schemas-microsoft-com:office:word" xmlns:w="http://schemas.openxmlformats.org/wordprocessingml/2006/main" xmlns:w14="http://schemas.microsoft.com/office/word/2010/wordml" xmlns:wpg="http://schemas.microsoft.com/office/word/2010/wordprocessingGroup" xmlns:wpi="http://schemas.microsoft.com/office/word/2010/wordprocessingInk" xmlns:wne="http://schemas.microsoft.com/office/word/2006/wordml" xmlns:wps="http://schemas.microsoft.com/office/word/2010/wordprocessingShape" mc:Ignorable="w14 wp14">
   <w:tbl>
     <w:tblPr>
       <w:tblW w:w="0" w:type="auto"/>
@@ -2637,7 +2539,7 @@
         <w:insideV w:val="single" w:sz="6" w:space="0" w:color="auto"/>
       </w:tblBorders>
       <w:tblLayout w:type="fixed"/>
-      <w:tblLook w:val="0000"/>
+      <w:tblLook w:val="0000" w:firstRow="0" w:lastRow="0" w:firstColumn="0" w:lastColumn="0" w:noHBand="0" w:noVBand="0"/>
     </w:tblPr>
     <w:tblGrid>
       <w:gridCol w:w="3162"/>
@@ -2807,7 +2709,7 @@
 </file>
 
 <file path=word/footnotes.xml><?xml version="1.0" encoding="utf-8"?>
-<w:footnotes xmlns:ve="http://schemas.openxmlformats.org/markup-compatibility/2006" xmlns:o="urn:schemas-microsoft-com:office:office" xmlns:r="http://schemas.openxmlformats.org/officeDocument/2006/relationships" xmlns:m="http://schemas.openxmlformats.org/officeDocument/2006/math" xmlns:v="urn:schemas-microsoft-com:vml" xmlns:wp="http://schemas.openxmlformats.org/drawingml/2006/wordprocessingDrawing" xmlns:w10="urn:schemas-microsoft-com:office:word" xmlns:w="http://schemas.openxmlformats.org/wordprocessingml/2006/main" xmlns:wne="http://schemas.microsoft.com/office/word/2006/wordml">
+<w:footnotes xmlns:wpc="http://schemas.microsoft.com/office/word/2010/wordprocessingCanvas" xmlns:mc="http://schemas.openxmlformats.org/markup-compatibility/2006" xmlns:o="urn:schemas-microsoft-com:office:office" xmlns:r="http://schemas.openxmlformats.org/officeDocument/2006/relationships" xmlns:m="http://schemas.openxmlformats.org/officeDocument/2006/math" xmlns:v="urn:schemas-microsoft-com:vml" xmlns:wp14="http://schemas.microsoft.com/office/word/2010/wordprocessingDrawing" xmlns:wp="http://schemas.openxmlformats.org/drawingml/2006/wordprocessingDrawing" xmlns:w10="urn:schemas-microsoft-com:office:word" xmlns:w="http://schemas.openxmlformats.org/wordprocessingml/2006/main" xmlns:w14="http://schemas.microsoft.com/office/word/2010/wordml" xmlns:wpg="http://schemas.microsoft.com/office/word/2010/wordprocessingGroup" xmlns:wpi="http://schemas.microsoft.com/office/word/2010/wordprocessingInk" xmlns:wne="http://schemas.microsoft.com/office/word/2006/wordml" xmlns:wps="http://schemas.microsoft.com/office/word/2010/wordprocessingShape" mc:Ignorable="w14 wp14">
   <w:footnote w:type="separator" w:id="-1">
     <w:p>
       <w:pPr>
@@ -2832,67 +2734,12 @@
 </file>
 
 <file path=word/header1.xml><?xml version="1.0" encoding="utf-8"?>
-<w:hdr xmlns:ve="http://schemas.openxmlformats.org/markup-compatibility/2006" xmlns:o="urn:schemas-microsoft-com:office:office" xmlns:r="http://schemas.openxmlformats.org/officeDocument/2006/relationships" xmlns:m="http://schemas.openxmlformats.org/officeDocument/2006/math" xmlns:v="urn:schemas-microsoft-com:vml" xmlns:wp="http://schemas.openxmlformats.org/drawingml/2006/wordprocessingDrawing" xmlns:w10="urn:schemas-microsoft-com:office:word" xmlns:w="http://schemas.openxmlformats.org/wordprocessingml/2006/main" xmlns:wne="http://schemas.microsoft.com/office/word/2006/wordml">
+<w:hdr xmlns:wpc="http://schemas.microsoft.com/office/word/2010/wordprocessingCanvas" xmlns:mc="http://schemas.openxmlformats.org/markup-compatibility/2006" xmlns:o="urn:schemas-microsoft-com:office:office" xmlns:r="http://schemas.openxmlformats.org/officeDocument/2006/relationships" xmlns:m="http://schemas.openxmlformats.org/officeDocument/2006/math" xmlns:v="urn:schemas-microsoft-com:vml" xmlns:wp14="http://schemas.microsoft.com/office/word/2010/wordprocessingDrawing" xmlns:wp="http://schemas.openxmlformats.org/drawingml/2006/wordprocessingDrawing" xmlns:w10="urn:schemas-microsoft-com:office:word" xmlns:w="http://schemas.openxmlformats.org/wordprocessingml/2006/main" xmlns:w14="http://schemas.microsoft.com/office/word/2010/wordml" xmlns:wpg="http://schemas.microsoft.com/office/word/2010/wordprocessingGroup" xmlns:wpi="http://schemas.microsoft.com/office/word/2010/wordprocessingInk" xmlns:wne="http://schemas.microsoft.com/office/word/2006/wordml" xmlns:wps="http://schemas.microsoft.com/office/word/2010/wordprocessingShape" mc:Ignorable="w14 wp14">
   <w:p>
     <w:pPr>
       <w:pStyle w:val="Cabealho"/>
       <w:jc w:val="right"/>
     </w:pPr>
-    <w:r>
-      <w:rPr>
-        <w:noProof/>
-        <w:snapToGrid/>
-        <w:lang w:val="pt-BR" w:eastAsia="pt-BR"/>
-      </w:rPr>
-      <w:drawing>
-        <wp:inline distT="0" distB="0" distL="0" distR="0">
-          <wp:extent cx="1121410" cy="795020"/>
-          <wp:effectExtent l="0" t="0" r="2540" b="5080"/>
-          <wp:docPr id="1" name="Imagem 4"/>
-          <wp:cNvGraphicFramePr>
-            <a:graphicFrameLocks xmlns:a="http://schemas.openxmlformats.org/drawingml/2006/main" noChangeAspect="1"/>
-          </wp:cNvGraphicFramePr>
-          <a:graphic xmlns:a="http://schemas.openxmlformats.org/drawingml/2006/main">
-            <a:graphicData uri="http://schemas.openxmlformats.org/drawingml/2006/picture">
-              <pic:pic xmlns:pic="http://schemas.openxmlformats.org/drawingml/2006/picture">
-                <pic:nvPicPr>
-                  <pic:cNvPr id="0" name="Imagem 4"/>
-                  <pic:cNvPicPr>
-                    <a:picLocks noChangeAspect="1" noChangeArrowheads="1"/>
-                  </pic:cNvPicPr>
-                </pic:nvPicPr>
-                <pic:blipFill>
-                  <a:blip r:embed="rId1">
-                    <a:extLst>
-                      <a:ext uri="{28A0092B-C50C-407E-A947-70E740481C1C}">
-                        <a14:useLocalDpi xmlns="" xmlns:wpc="http://schemas.microsoft.com/office/word/2010/wordprocessingCanvas" xmlns:mc="http://schemas.openxmlformats.org/markup-compatibility/2006" xmlns:o="urn:schemas-microsoft-com:office:office" xmlns:v="urn:schemas-microsoft-com:vml" xmlns:wp14="http://schemas.microsoft.com/office/word/2010/wordprocessingDrawing" xmlns:w10="urn:schemas-microsoft-com:office:word" xmlns:w="http://schemas.openxmlformats.org/wordprocessingml/2006/main" xmlns:w14="http://schemas.microsoft.com/office/word/2010/wordml" xmlns:wpg="http://schemas.microsoft.com/office/word/2010/wordprocessingGroup" xmlns:wpi="http://schemas.microsoft.com/office/word/2010/wordprocessingInk" xmlns:wps="http://schemas.microsoft.com/office/word/2010/wordprocessingShape" xmlns:a14="http://schemas.microsoft.com/office/drawing/2010/main" val="0"/>
-                      </a:ext>
-                    </a:extLst>
-                  </a:blip>
-                  <a:srcRect/>
-                  <a:stretch>
-                    <a:fillRect/>
-                  </a:stretch>
-                </pic:blipFill>
-                <pic:spPr bwMode="auto">
-                  <a:xfrm>
-                    <a:off x="0" y="0"/>
-                    <a:ext cx="1121410" cy="795020"/>
-                  </a:xfrm>
-                  <a:prstGeom prst="rect">
-                    <a:avLst/>
-                  </a:prstGeom>
-                  <a:noFill/>
-                  <a:ln>
-                    <a:noFill/>
-                  </a:ln>
-                </pic:spPr>
-              </pic:pic>
-            </a:graphicData>
-          </a:graphic>
-        </wp:inline>
-      </w:drawing>
-    </w:r>
     <w:r>
       <w:rPr>
         <w:noProof/>
@@ -2903,13 +2750,13 @@
         <wp:anchor distT="0" distB="0" distL="114300" distR="114300" simplePos="0" relativeHeight="251659264" behindDoc="0" locked="0" layoutInCell="1" allowOverlap="1">
           <wp:simplePos x="0" y="0"/>
           <wp:positionH relativeFrom="column">
-            <wp:posOffset>-424180</wp:posOffset>
+            <wp:posOffset>1523392</wp:posOffset>
           </wp:positionH>
           <wp:positionV relativeFrom="paragraph">
-            <wp:posOffset>-14605</wp:posOffset>
+            <wp:posOffset>318770</wp:posOffset>
           </wp:positionV>
           <wp:extent cx="2414905" cy="819150"/>
-          <wp:effectExtent l="0" t="0" r="4445" b="0"/>
+          <wp:effectExtent l="0" t="0" r="0" b="0"/>
           <wp:wrapNone/>
           <wp:docPr id="2" name="Imagem 0" descr="LOGO2_COREL.jpg"/>
           <wp:cNvGraphicFramePr>
@@ -2925,10 +2772,10 @@
                   </pic:cNvPicPr>
                 </pic:nvPicPr>
                 <pic:blipFill>
-                  <a:blip r:embed="rId2">
+                  <a:blip r:embed="rId1">
                     <a:extLst>
                       <a:ext uri="{28A0092B-C50C-407E-A947-70E740481C1C}">
-                        <a14:useLocalDpi xmlns="" xmlns:wpc="http://schemas.microsoft.com/office/word/2010/wordprocessingCanvas" xmlns:mc="http://schemas.openxmlformats.org/markup-compatibility/2006" xmlns:o="urn:schemas-microsoft-com:office:office" xmlns:v="urn:schemas-microsoft-com:vml" xmlns:wp14="http://schemas.microsoft.com/office/word/2010/wordprocessingDrawing" xmlns:w10="urn:schemas-microsoft-com:office:word" xmlns:w="http://schemas.openxmlformats.org/wordprocessingml/2006/main" xmlns:w14="http://schemas.microsoft.com/office/word/2010/wordml" xmlns:wpg="http://schemas.microsoft.com/office/word/2010/wordprocessingGroup" xmlns:wpi="http://schemas.microsoft.com/office/word/2010/wordprocessingInk" xmlns:wps="http://schemas.microsoft.com/office/word/2010/wordprocessingShape" xmlns:a14="http://schemas.microsoft.com/office/drawing/2010/main" val="0"/>
+                        <a14:useLocalDpi xmlns:a14="http://schemas.microsoft.com/office/drawing/2010/main" val="0"/>
                       </a:ext>
                     </a:extLst>
                   </a:blip>
@@ -2961,7 +2808,7 @@
 </file>
 
 <file path=word/header2.xml><?xml version="1.0" encoding="utf-8"?>
-<w:hdr xmlns:ve="http://schemas.openxmlformats.org/markup-compatibility/2006" xmlns:o="urn:schemas-microsoft-com:office:office" xmlns:r="http://schemas.openxmlformats.org/officeDocument/2006/relationships" xmlns:m="http://schemas.openxmlformats.org/officeDocument/2006/math" xmlns:v="urn:schemas-microsoft-com:vml" xmlns:wp="http://schemas.openxmlformats.org/drawingml/2006/wordprocessingDrawing" xmlns:w10="urn:schemas-microsoft-com:office:word" xmlns:w="http://schemas.openxmlformats.org/wordprocessingml/2006/main" xmlns:wne="http://schemas.microsoft.com/office/word/2006/wordml">
+<w:hdr xmlns:wpc="http://schemas.microsoft.com/office/word/2010/wordprocessingCanvas" xmlns:mc="http://schemas.openxmlformats.org/markup-compatibility/2006" xmlns:o="urn:schemas-microsoft-com:office:office" xmlns:r="http://schemas.openxmlformats.org/officeDocument/2006/relationships" xmlns:m="http://schemas.openxmlformats.org/officeDocument/2006/math" xmlns:v="urn:schemas-microsoft-com:vml" xmlns:wp14="http://schemas.microsoft.com/office/word/2010/wordprocessingDrawing" xmlns:wp="http://schemas.openxmlformats.org/drawingml/2006/wordprocessingDrawing" xmlns:w10="urn:schemas-microsoft-com:office:word" xmlns:w="http://schemas.openxmlformats.org/wordprocessingml/2006/main" xmlns:w14="http://schemas.microsoft.com/office/word/2010/wordml" xmlns:wpg="http://schemas.microsoft.com/office/word/2010/wordprocessingGroup" xmlns:wpi="http://schemas.microsoft.com/office/word/2010/wordprocessingInk" xmlns:wne="http://schemas.microsoft.com/office/word/2006/wordml" xmlns:wps="http://schemas.microsoft.com/office/word/2010/wordprocessingShape" mc:Ignorable="w14 wp14">
   <w:tbl>
     <w:tblPr>
       <w:tblW w:w="0" w:type="auto"/>
@@ -2974,7 +2821,7 @@
         <w:insideV w:val="single" w:sz="6" w:space="0" w:color="auto"/>
       </w:tblBorders>
       <w:tblLayout w:type="fixed"/>
-      <w:tblLook w:val="0000"/>
+      <w:tblLook w:val="0000" w:firstRow="0" w:lastRow="0" w:firstColumn="0" w:lastColumn="0" w:noHBand="0" w:noVBand="0"/>
     </w:tblPr>
     <w:tblGrid>
       <w:gridCol w:w="6379"/>
@@ -2993,7 +2840,7 @@
         </w:tcPr>
         <w:p>
           <w:r>
-            <w:t>avadoc-022013</w:t>
+            <w:t>MANSAD</w:t>
           </w:r>
         </w:p>
       </w:tc>
@@ -3044,17 +2891,19 @@
               <w:lang w:val="pt-BR"/>
             </w:rPr>
           </w:pPr>
+          <w:proofErr w:type="gramStart"/>
           <w:r>
             <w:rPr>
               <w:lang w:val="pt-BR"/>
             </w:rPr>
-            <w:t xml:space="preserve">Indicador de Métrica </w:t>
+            <w:t>MANSAD_MED_indicador_PRS_1</w:t>
           </w:r>
+          <w:proofErr w:type="gramEnd"/>
           <w:r>
             <w:rPr>
               <w:lang w:val="pt-BR"/>
             </w:rPr>
-            <w:t>PRS</w:t>
+            <w:t>.0.docx</w:t>
           </w:r>
         </w:p>
       </w:tc>
@@ -3084,13 +2933,7 @@
             <w:rPr>
               <w:lang w:val="pt-BR"/>
             </w:rPr>
-            <w:t>1</w:t>
-          </w:r>
-          <w:r>
-            <w:rPr>
-              <w:lang w:val="pt-BR"/>
-            </w:rPr>
-            <w:t>4</w:t>
+            <w:t>20</w:t>
           </w:r>
           <w:r>
             <w:rPr>
@@ -3113,83 +2956,6 @@
         </w:p>
       </w:tc>
     </w:tr>
-    <w:tr>
-      <w:tc>
-        <w:tcPr>
-          <w:tcW w:w="9558" w:type="dxa"/>
-          <w:gridSpan w:val="2"/>
-          <w:tcBorders>
-            <w:top w:val="single" w:sz="6" w:space="0" w:color="auto"/>
-            <w:left w:val="single" w:sz="6" w:space="0" w:color="auto"/>
-            <w:bottom w:val="single" w:sz="6" w:space="0" w:color="auto"/>
-            <w:right w:val="single" w:sz="6" w:space="0" w:color="auto"/>
-          </w:tcBorders>
-        </w:tcPr>
-        <w:p>
-          <w:pPr>
-            <w:rPr>
-              <w:lang w:val="pt-BR"/>
-            </w:rPr>
-          </w:pPr>
-          <w:proofErr w:type="gramStart"/>
-          <w:r>
-            <w:rPr>
-              <w:lang w:val="pt-BR"/>
-            </w:rPr>
-            <w:t>avadoc</w:t>
-          </w:r>
-          <w:r>
-            <w:rPr>
-              <w:lang w:val="pt-BR"/>
-            </w:rPr>
-            <w:t>_</w:t>
-          </w:r>
-          <w:r>
-            <w:rPr>
-              <w:lang w:val="pt-BR"/>
-            </w:rPr>
-            <w:t>MED</w:t>
-          </w:r>
-          <w:r>
-            <w:rPr>
-              <w:lang w:val="pt-BR"/>
-            </w:rPr>
-            <w:t>_</w:t>
-          </w:r>
-          <w:r>
-            <w:rPr>
-              <w:lang w:val="pt-BR"/>
-            </w:rPr>
-            <w:t>indicador_</w:t>
-          </w:r>
-          <w:r>
-            <w:rPr>
-              <w:lang w:val="pt-BR"/>
-            </w:rPr>
-            <w:t>PR</w:t>
-          </w:r>
-          <w:r>
-            <w:rPr>
-              <w:lang w:val="pt-BR"/>
-            </w:rPr>
-            <w:t>S</w:t>
-          </w:r>
-          <w:r>
-            <w:rPr>
-              <w:lang w:val="pt-BR"/>
-            </w:rPr>
-            <w:t>_1</w:t>
-          </w:r>
-          <w:proofErr w:type="gramEnd"/>
-          <w:r>
-            <w:rPr>
-              <w:lang w:val="pt-BR"/>
-            </w:rPr>
-            <w:t>.0</w:t>
-          </w:r>
-        </w:p>
-      </w:tc>
-    </w:tr>
   </w:tbl>
   <w:p>
     <w:pPr>
@@ -3203,7 +2969,7 @@
 </file>
 
 <file path=word/numbering.xml><?xml version="1.0" encoding="utf-8"?>
-<w:numbering xmlns:ve="http://schemas.openxmlformats.org/markup-compatibility/2006" xmlns:o="urn:schemas-microsoft-com:office:office" xmlns:r="http://schemas.openxmlformats.org/officeDocument/2006/relationships" xmlns:m="http://schemas.openxmlformats.org/officeDocument/2006/math" xmlns:v="urn:schemas-microsoft-com:vml" xmlns:wp="http://schemas.openxmlformats.org/drawingml/2006/wordprocessingDrawing" xmlns:w10="urn:schemas-microsoft-com:office:word" xmlns:w="http://schemas.openxmlformats.org/wordprocessingml/2006/main" xmlns:wne="http://schemas.microsoft.com/office/word/2006/wordml">
+<w:numbering xmlns:wpc="http://schemas.microsoft.com/office/word/2010/wordprocessingCanvas" xmlns:mc="http://schemas.openxmlformats.org/markup-compatibility/2006" xmlns:o="urn:schemas-microsoft-com:office:office" xmlns:r="http://schemas.openxmlformats.org/officeDocument/2006/relationships" xmlns:m="http://schemas.openxmlformats.org/officeDocument/2006/math" xmlns:v="urn:schemas-microsoft-com:vml" xmlns:wp14="http://schemas.microsoft.com/office/word/2010/wordprocessingDrawing" xmlns:wp="http://schemas.openxmlformats.org/drawingml/2006/wordprocessingDrawing" xmlns:w10="urn:schemas-microsoft-com:office:word" xmlns:w="http://schemas.openxmlformats.org/wordprocessingml/2006/main" xmlns:w14="http://schemas.microsoft.com/office/word/2010/wordml" xmlns:wpg="http://schemas.microsoft.com/office/word/2010/wordprocessingGroup" xmlns:wpi="http://schemas.microsoft.com/office/word/2010/wordprocessingInk" xmlns:wne="http://schemas.microsoft.com/office/word/2006/wordml" xmlns:wps="http://schemas.microsoft.com/office/word/2010/wordprocessingShape" mc:Ignorable="w14 wp14">
   <w:abstractNum w:abstractNumId="0">
     <w:nsid w:val="18716EC7"/>
     <w:multiLevelType w:val="hybridMultilevel"/>
@@ -3741,7 +3507,7 @@
 </file>
 
 <file path=word/styles.xml><?xml version="1.0" encoding="utf-8"?>
-<w:styles xmlns:r="http://schemas.openxmlformats.org/officeDocument/2006/relationships" xmlns:w="http://schemas.openxmlformats.org/wordprocessingml/2006/main">
+<w:styles xmlns:mc="http://schemas.openxmlformats.org/markup-compatibility/2006" xmlns:r="http://schemas.openxmlformats.org/officeDocument/2006/relationships" xmlns:w="http://schemas.openxmlformats.org/wordprocessingml/2006/main" xmlns:w14="http://schemas.microsoft.com/office/word/2010/wordml" mc:Ignorable="w14">
   <w:docDefaults>
     <w:rPrDefault>
       <w:rPr>
@@ -4077,7 +3843,6 @@
     <w:uiPriority w:val="99"/>
     <w:semiHidden/>
     <w:unhideWhenUsed/>
-    <w:qFormat/>
     <w:tblPr>
       <w:tblInd w:w="0" w:type="dxa"/>
       <w:tblCellMar>

--- a/trunk/MANSAD_artefatos_MED/MANSAD_MED_indicador_PRS_1.0.docx
+++ b/trunk/MANSAD_artefatos_MED/MANSAD_MED_indicador_PRS_1.0.docx
@@ -1691,20 +1691,8 @@
           <w:szCs w:val="22"/>
           <w:lang w:val="pt-BR"/>
         </w:rPr>
-        <w:t xml:space="preserve">Desvio = </w:t>
+        <w:t>Desvio = (Horas Gastas X 100 /Horas Estimadas) – 100</w:t>
       </w:r>
-      <w:r>
-        <w:rPr>
-          <w:b/>
-          <w:i/>
-          <w:sz w:val="22"/>
-          <w:szCs w:val="22"/>
-          <w:lang w:val="pt-BR"/>
-        </w:rPr>
-        <w:t>0</w:t>
-      </w:r>
-      <w:bookmarkStart w:id="8" w:name="_GoBack"/>
-      <w:bookmarkEnd w:id="8"/>
     </w:p>
     <w:p>
       <w:pPr>
@@ -2457,14 +2445,8 @@
                 <w:lang w:val="pt-BR"/>
               </w:rPr>
             </w:pPr>
-            <w:r>
-              <w:rPr>
-                <w:sz w:val="22"/>
-                <w:szCs w:val="22"/>
-                <w:lang w:val="pt-BR"/>
-              </w:rPr>
-              <w:t>162,5 horas</w:t>
-            </w:r>
+            <w:bookmarkStart w:id="8" w:name="_GoBack"/>
+            <w:bookmarkEnd w:id="8"/>
           </w:p>
         </w:tc>
       </w:tr>
@@ -2684,15 +2666,29 @@
             </w:rPr>
             <w:t xml:space="preserve"> de </w:t>
           </w:r>
-          <w:fldSimple w:instr=" NUMPAGES  \* MERGEFORMAT ">
-            <w:r>
-              <w:rPr>
-                <w:rStyle w:val="Nmerodepgina"/>
-                <w:noProof/>
-              </w:rPr>
-              <w:t>4</w:t>
-            </w:r>
-          </w:fldSimple>
+          <w:r>
+            <w:fldChar w:fldCharType="begin"/>
+          </w:r>
+          <w:r>
+            <w:instrText xml:space="preserve"> NUMPAGES  \* MERGEFORMAT </w:instrText>
+          </w:r>
+          <w:r>
+            <w:fldChar w:fldCharType="separate"/>
+          </w:r>
+          <w:r>
+            <w:rPr>
+              <w:rStyle w:val="Nmerodepgina"/>
+              <w:noProof/>
+            </w:rPr>
+            <w:t>4</w:t>
+          </w:r>
+          <w:r>
+            <w:rPr>
+              <w:rStyle w:val="Nmerodepgina"/>
+              <w:noProof/>
+            </w:rPr>
+            <w:fldChar w:fldCharType="end"/>
+          </w:r>
         </w:p>
       </w:tc>
     </w:tr>
